--- a/ОН-2.3 07.04 2БК №21.docx
+++ b/ОН-2.3 07.04 2БК №21.docx
@@ -172,11 +172,12 @@
     </w:p>
     <w:p>
       <w:pPr>
-        <w:spacing w:after="0"/>
+        <w:spacing w:after="0" w:line="240" w:lineRule="auto"/>
         <w:jc w:val="center"/>
         <w:rPr>
           <w:rFonts w:ascii="Times New Roman" w:hAnsi="Times New Roman"/>
           <w:b/>
+          <w:bCs/>
           <w:color w:val="000000"/>
           <w:sz w:val="24"/>
           <w:szCs w:val="24"/>
@@ -188,13 +189,14 @@
         <w:rPr>
           <w:rFonts w:ascii="Times New Roman" w:hAnsi="Times New Roman"/>
           <w:b/>
+          <w:bCs/>
           <w:color w:val="000000"/>
           <w:sz w:val="24"/>
           <w:szCs w:val="24"/>
           <w:u w:val="single"/>
           <w:lang w:val="kk-KZ"/>
         </w:rPr>
-        <w:t>Тасымалдау протоколдары.</w:t>
+        <w:t>Локальды компьютерлі желіде ақпарат беру.</w:t>
       </w:r>
     </w:p>
     <w:p>
@@ -618,16 +620,7 @@
           <w:szCs w:val="24"/>
           <w:lang w:val="kk-KZ"/>
         </w:rPr>
-        <w:t xml:space="preserve"> </w:t>
-      </w:r>
-      <w:r>
-        <w:rPr>
-          <w:rFonts w:ascii="Times New Roman" w:hAnsi="Times New Roman"/>
-          <w:sz w:val="24"/>
-          <w:szCs w:val="24"/>
-          <w:lang w:val="kk-KZ"/>
-        </w:rPr>
-        <w:t>Кіріктірілген</w:t>
+        <w:t xml:space="preserve"> Кіріктірілген</w:t>
       </w:r>
       <w:r>
         <w:rPr>
@@ -15737,6 +15730,7 @@
       <w:r>
         <w:rPr>
           <w:rFonts w:ascii="Times New Roman" w:hAnsi="Times New Roman"/>
+          <w:noProof/>
           <w:sz w:val="24"/>
           <w:szCs w:val="24"/>
           <w:lang w:val="ru-KZ"/>
@@ -24212,6 +24206,7 @@
       <w:r>
         <w:rPr>
           <w:rFonts w:ascii="Times New Roman" w:hAnsi="Times New Roman"/>
+          <w:noProof/>
           <w:sz w:val="24"/>
           <w:szCs w:val="24"/>
           <w:lang w:val="ru-KZ"/>
@@ -40029,6 +40024,7 @@
       <w:r>
         <w:rPr>
           <w:rFonts w:ascii="Times New Roman" w:hAnsi="Times New Roman"/>
+          <w:noProof/>
           <w:sz w:val="24"/>
           <w:szCs w:val="24"/>
           <w:lang w:val="ru-KZ"/>
@@ -44148,6 +44144,7 @@
   <w:style w:type="character" w:default="1" w:styleId="a0">
     <w:name w:val="Default Paragraph Font"/>
     <w:uiPriority w:val="1"/>
+    <w:semiHidden/>
     <w:unhideWhenUsed/>
   </w:style>
   <w:style w:type="table" w:default="1" w:styleId="a1">
